--- a/template.docx
+++ b/template.docx
@@ -30,7 +30,7 @@
               <w:left w:val="nil" w:sz="0" w:space="0" w:color="000000" tmln="20, 20, 20, 0, 0"/>
               <w:bottom w:val="nil" w:sz="0" w:space="0" w:color="000000" tmln="20, 20, 20, 0, 0"/>
             </w:tcBorders>
-            <w:tmTcPr id="1741771620" protected="0"/>
+            <w:tmTcPr id="1741966147" protected="0"/>
           </w:tcPr>
           <w:p>
             <w:pPr>
@@ -58,7 +58,7 @@
                             <a:picLocks noChangeAspect="1"/>
                             <a:extLst>
                               <a:ext uri="sm">
-                                <sm:smNativeData xmlns:sm="sm" val="SMDATA_16_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"/>
+                                <sm:smNativeData xmlns:sm="sm" val="SMDATA_16_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"/>
                               </a:ext>
                             </a:extLst>
                           </pic:cNvPicPr>
@@ -178,7 +178,7 @@
               <w:bottom w:val="nil" w:sz="0" w:space="0" w:color="000000" tmln="20, 20, 20, 0, 0"/>
               <w:right w:val="nil" w:sz="0" w:space="0" w:color="000000" tmln="20, 20, 20, 0, 0"/>
             </w:tcBorders>
-            <w:tmTcPr id="1741771620" protected="0"/>
+            <w:tmTcPr id="1741966147" protected="0"/>
           </w:tcPr>
           <w:p>
             <w:pPr>
@@ -201,12 +201,12 @@
                     <a:graphicData uri="http://schemas.openxmlformats.org/drawingml/2006/picture">
                       <pic:pic xmlns:pic="http://schemas.openxmlformats.org/drawingml/2006/picture">
                         <pic:nvPicPr>
-                          <pic:cNvPr id="2" name="Picture 1" descr="A black background with red text&#10;&#10;Description automatically generated"/>
+                          <pic:cNvPr id="2" name="Picture 1"/>
                           <pic:cNvPicPr>
                             <a:picLocks noChangeAspect="1"/>
                             <a:extLst>
                               <a:ext uri="sm">
-                                <sm:smNativeData xmlns:sm="sm" val="SMDATA_16_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"/>
+                                <sm:smNativeData xmlns:sm="sm" val="SMDATA_16_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"/>
                               </a:ext>
                             </a:extLst>
                           </pic:cNvPicPr>
@@ -468,7 +468,7 @@
           <w:tcPr>
             <w:tcW w:w="2127" w:type="dxa"/>
             <w:shd w:val="none"/>
-            <w:tmTcPr id="1741771620" protected="0"/>
+            <w:tmTcPr id="1741966147" protected="0"/>
           </w:tcPr>
           <w:p>
             <w:pPr>
@@ -500,7 +500,7 @@
           <w:tcPr>
             <w:tcW w:w="3686" w:type="dxa"/>
             <w:shd w:val="none"/>
-            <w:tmTcPr id="1741771620" protected="0"/>
+            <w:tmTcPr id="1741966147" protected="0"/>
           </w:tcPr>
           <w:p>
             <w:pPr>
@@ -532,7 +532,7 @@
           <w:tcPr>
             <w:tcW w:w="4252" w:type="dxa"/>
             <w:shd w:val="none"/>
-            <w:tmTcPr id="1741771620" protected="0"/>
+            <w:tmTcPr id="1741966147" protected="0"/>
           </w:tcPr>
           <w:p>
             <w:pPr>
@@ -572,7 +572,7 @@
             <w:tcW w:w="2127" w:type="dxa"/>
             <w:vAlign w:val="center"/>
             <w:shd w:val="none"/>
-            <w:tmTcPr id="1741771620" protected="0"/>
+            <w:tmTcPr id="1741966147" protected="0"/>
           </w:tcPr>
           <w:p>
             <w:pPr>
@@ -602,7 +602,7 @@
           <w:tcPr>
             <w:tcW w:w="3686" w:type="dxa"/>
             <w:shd w:val="none"/>
-            <w:tmTcPr id="1741771620" protected="0"/>
+            <w:tmTcPr id="1741966147" protected="0"/>
           </w:tcPr>
           <w:p>
             <w:pPr>
@@ -624,7 +624,7 @@
           <w:tcPr>
             <w:tcW w:w="4252" w:type="dxa"/>
             <w:shd w:val="none"/>
-            <w:tmTcPr id="1741771620" protected="0"/>
+            <w:tmTcPr id="1741966147" protected="0"/>
           </w:tcPr>
           <w:p>
             <w:pPr>
@@ -654,7 +654,7 @@
             <w:tcW w:w="2127" w:type="dxa"/>
             <w:vAlign w:val="center"/>
             <w:shd w:val="none"/>
-            <w:tmTcPr id="1741771620" protected="0"/>
+            <w:tmTcPr id="1741966147" protected="0"/>
           </w:tcPr>
           <w:p>
             <w:pPr>
@@ -684,7 +684,7 @@
           <w:tcPr>
             <w:tcW w:w="3686" w:type="dxa"/>
             <w:shd w:val="none"/>
-            <w:tmTcPr id="1741771620" protected="0"/>
+            <w:tmTcPr id="1741966147" protected="0"/>
           </w:tcPr>
           <w:p>
             <w:pPr>
@@ -720,7 +720,7 @@
           <w:tcPr>
             <w:tcW w:w="4252" w:type="dxa"/>
             <w:shd w:val="none"/>
-            <w:tmTcPr id="1741771620" protected="0"/>
+            <w:tmTcPr id="1741966147" protected="0"/>
           </w:tcPr>
           <w:p>
             <w:pPr>
@@ -750,7 +750,7 @@
             <w:tcW w:w="2127" w:type="dxa"/>
             <w:vAlign w:val="center"/>
             <w:shd w:val="none"/>
-            <w:tmTcPr id="1741771620" protected="0"/>
+            <w:tmTcPr id="1741966147" protected="0"/>
           </w:tcPr>
           <w:p>
             <w:pPr>
@@ -780,7 +780,7 @@
           <w:tcPr>
             <w:tcW w:w="3686" w:type="dxa"/>
             <w:shd w:val="none"/>
-            <w:tmTcPr id="1741771620" protected="0"/>
+            <w:tmTcPr id="1741966147" protected="0"/>
           </w:tcPr>
           <w:p>
             <w:pPr>
@@ -802,7 +802,7 @@
           <w:tcPr>
             <w:tcW w:w="4252" w:type="dxa"/>
             <w:shd w:val="none"/>
-            <w:tmTcPr id="1741771620" protected="0"/>
+            <w:tmTcPr id="1741966147" protected="0"/>
           </w:tcPr>
           <w:p>
             <w:pPr>
@@ -834,7 +834,7 @@
             <w:tcW w:w="2127" w:type="dxa"/>
             <w:vAlign w:val="center"/>
             <w:shd w:val="none"/>
-            <w:tmTcPr id="1741771620" protected="0"/>
+            <w:tmTcPr id="1741966147" protected="0"/>
           </w:tcPr>
           <w:p>
             <w:pPr>
@@ -864,7 +864,7 @@
           <w:tcPr>
             <w:tcW w:w="3686" w:type="dxa"/>
             <w:shd w:val="none"/>
-            <w:tmTcPr id="1741771620" protected="0"/>
+            <w:tmTcPr id="1741966147" protected="0"/>
           </w:tcPr>
           <w:p>
             <w:pPr>
@@ -878,6 +878,7 @@
               <w:rPr>
                 <w:rFonts w:ascii="Aptos" w:hAnsi="Aptos" w:cs="Arial"/>
               </w:rPr>
+              <w:t>{ourUserDetail}</w:t>
             </w:r>
           </w:p>
         </w:tc>
@@ -885,7 +886,7 @@
           <w:tcPr>
             <w:tcW w:w="4252" w:type="dxa"/>
             <w:shd w:val="none"/>
-            <w:tmTcPr id="1741771620" protected="0"/>
+            <w:tmTcPr id="1741966147" protected="0"/>
           </w:tcPr>
           <w:p>
             <w:pPr>
@@ -899,6 +900,7 @@
               <w:rPr>
                 <w:rFonts w:ascii="Aptos" w:hAnsi="Aptos" w:cs="Arial"/>
               </w:rPr>
+              <w:t>{journalUserDetail}</w:t>
             </w:r>
           </w:p>
         </w:tc>
@@ -914,7 +916,7 @@
             <w:tcW w:w="2127" w:type="dxa"/>
             <w:vAlign w:val="center"/>
             <w:shd w:val="none"/>
-            <w:tmTcPr id="1741771620" protected="0"/>
+            <w:tmTcPr id="1741966147" protected="0"/>
           </w:tcPr>
           <w:p>
             <w:pPr>
@@ -944,7 +946,7 @@
           <w:tcPr>
             <w:tcW w:w="3686" w:type="dxa"/>
             <w:shd w:val="none"/>
-            <w:tmTcPr id="1741771620" protected="0"/>
+            <w:tmTcPr id="1741966147" protected="0"/>
           </w:tcPr>
           <w:p>
             <w:pPr>
@@ -966,7 +968,7 @@
           <w:tcPr>
             <w:tcW w:w="4252" w:type="dxa"/>
             <w:shd w:val="none"/>
-            <w:tmTcPr id="1741771620" protected="0"/>
+            <w:tmTcPr id="1741966147" protected="0"/>
           </w:tcPr>
           <w:p>
             <w:pPr>
@@ -996,7 +998,7 @@
             <w:tcW w:w="2127" w:type="dxa"/>
             <w:vAlign w:val="center"/>
             <w:shd w:val="none"/>
-            <w:tmTcPr id="1741771620" protected="0"/>
+            <w:tmTcPr id="1741966147" protected="0"/>
           </w:tcPr>
           <w:p>
             <w:pPr>
@@ -1026,7 +1028,7 @@
           <w:tcPr>
             <w:tcW w:w="3686" w:type="dxa"/>
             <w:shd w:val="none"/>
-            <w:tmTcPr id="1741771620" protected="0"/>
+            <w:tmTcPr id="1741966147" protected="0"/>
           </w:tcPr>
           <w:p>
             <w:pPr>
@@ -1048,7 +1050,7 @@
           <w:tcPr>
             <w:tcW w:w="4252" w:type="dxa"/>
             <w:shd w:val="none"/>
-            <w:tmTcPr id="1741771620" protected="0"/>
+            <w:tmTcPr id="1741966147" protected="0"/>
           </w:tcPr>
           <w:p>
             <w:pPr>
@@ -1078,7 +1080,7 @@
             <w:tcW w:w="2127" w:type="dxa"/>
             <w:vAlign w:val="center"/>
             <w:shd w:val="none"/>
-            <w:tmTcPr id="1741771620" protected="0"/>
+            <w:tmTcPr id="1741966147" protected="0"/>
           </w:tcPr>
           <w:p>
             <w:pPr>
@@ -1108,7 +1110,7 @@
           <w:tcPr>
             <w:tcW w:w="3686" w:type="dxa"/>
             <w:shd w:val="none"/>
-            <w:tmTcPr id="1741771620" protected="0"/>
+            <w:tmTcPr id="1741966147" protected="0"/>
           </w:tcPr>
           <w:p>
             <w:pPr>
@@ -1132,7 +1134,7 @@
           <w:tcPr>
             <w:tcW w:w="4252" w:type="dxa"/>
             <w:shd w:val="none"/>
-            <w:tmTcPr id="1741771620" protected="0"/>
+            <w:tmTcPr id="1741966147" protected="0"/>
           </w:tcPr>
           <w:p>
             <w:pPr>
@@ -7222,6 +7224,8 @@
       <w:spacing w:after="0" w:line="240" w:lineRule="auto"/>
     </w:pPr>
     <w:tblPr>
+      <w:tblStyleRowBandSize w:val="1"/>
+      <w:tblStyleColBandSize w:val="1"/>
       <w:tblBorders>
         <w:top w:val="single" w:sz="4" w:space="0" w:color="000000" tmln="10, 0, 0, 0, 0"/>
         <w:left w:val="single" w:sz="4" w:space="0" w:color="000000" tmln="10, 0, 0, 0, 0"/>
@@ -7699,6 +7703,8 @@
       <w:spacing w:after="0" w:line="240" w:lineRule="auto"/>
     </w:pPr>
     <w:tblPr>
+      <w:tblStyleRowBandSize w:val="1"/>
+      <w:tblStyleColBandSize w:val="1"/>
       <w:tblBorders>
         <w:top w:val="single" w:sz="4" w:space="0" w:color="000000" tmln="10, 0, 0, 0, 0"/>
         <w:left w:val="single" w:sz="4" w:space="0" w:color="000000" tmln="10, 0, 0, 0, 0"/>

--- a/template.docx
+++ b/template.docx
@@ -30,7 +30,7 @@
               <w:left w:val="nil" w:sz="0" w:space="0" w:color="000000" tmln="20, 20, 20, 0, 0"/>
               <w:bottom w:val="nil" w:sz="0" w:space="0" w:color="000000" tmln="20, 20, 20, 0, 0"/>
             </w:tcBorders>
-            <w:tmTcPr id="1741966147" protected="0"/>
+            <w:tmTcPr id="1741988279" protected="0"/>
           </w:tcPr>
           <w:p>
             <w:pPr>
@@ -58,7 +58,7 @@
                             <a:picLocks noChangeAspect="1"/>
                             <a:extLst>
                               <a:ext uri="sm">
-                                <sm:smNativeData xmlns:sm="sm" val="SMDATA_16_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"/>
+                                <sm:smNativeData xmlns:sm="sm" val="SMDATA_16_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"/>
                               </a:ext>
                             </a:extLst>
                           </pic:cNvPicPr>
@@ -178,7 +178,7 @@
               <w:bottom w:val="nil" w:sz="0" w:space="0" w:color="000000" tmln="20, 20, 20, 0, 0"/>
               <w:right w:val="nil" w:sz="0" w:space="0" w:color="000000" tmln="20, 20, 20, 0, 0"/>
             </w:tcBorders>
-            <w:tmTcPr id="1741966147" protected="0"/>
+            <w:tmTcPr id="1741988279" protected="0"/>
           </w:tcPr>
           <w:p>
             <w:pPr>
@@ -206,7 +206,7 @@
                             <a:picLocks noChangeAspect="1"/>
                             <a:extLst>
                               <a:ext uri="sm">
-                                <sm:smNativeData xmlns:sm="sm" val="SMDATA_16_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"/>
+                                <sm:smNativeData xmlns:sm="sm" val="SMDATA_16_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"/>
                               </a:ext>
                             </a:extLst>
                           </pic:cNvPicPr>
@@ -305,6 +305,11 @@
         </w:rPr>
         <w:t>.</w:t>
       </w:r>
+      <w:r>
+        <w:rPr>
+          <w:rFonts w:ascii="Aptos" w:hAnsi="Aptos" w:cs="Arial"/>
+        </w:rPr>
+      </w:r>
     </w:p>
     <w:p>
       <w:pPr>
@@ -353,6 +358,11 @@
         </w:rPr>
         <w:t>.</w:t>
       </w:r>
+      <w:r>
+        <w:rPr>
+          <w:rFonts w:ascii="Aptos" w:hAnsi="Aptos" w:cs="Arial"/>
+        </w:rPr>
+      </w:r>
     </w:p>
     <w:p>
       <w:pPr>
@@ -426,6 +436,18 @@
           <w:rFonts w:ascii="Aptos" w:hAnsi="Aptos" w:cs="Arial"/>
         </w:rPr>
         <w:t>Please find attached the Copy of the Journal.</w:t>
+      </w:r>
+    </w:p>
+    <w:p>
+      <w:pPr>
+        <w:rPr>
+          <w:rFonts w:ascii="Aptos" w:hAnsi="Aptos"/>
+        </w:rPr>
+      </w:pPr>
+      <w:r>
+        <w:rPr>
+          <w:rFonts w:ascii="Aptos" w:hAnsi="Aptos"/>
+        </w:rPr>
       </w:r>
     </w:p>
     <w:p>
@@ -468,7 +490,7 @@
           <w:tcPr>
             <w:tcW w:w="2127" w:type="dxa"/>
             <w:shd w:val="none"/>
-            <w:tmTcPr id="1741966147" protected="0"/>
+            <w:tmTcPr id="1741988279" protected="0"/>
           </w:tcPr>
           <w:p>
             <w:pPr>
@@ -500,7 +522,7 @@
           <w:tcPr>
             <w:tcW w:w="3686" w:type="dxa"/>
             <w:shd w:val="none"/>
-            <w:tmTcPr id="1741966147" protected="0"/>
+            <w:tmTcPr id="1741988279" protected="0"/>
           </w:tcPr>
           <w:p>
             <w:pPr>
@@ -532,7 +554,7 @@
           <w:tcPr>
             <w:tcW w:w="4252" w:type="dxa"/>
             <w:shd w:val="none"/>
-            <w:tmTcPr id="1741966147" protected="0"/>
+            <w:tmTcPr id="1741988279" protected="0"/>
           </w:tcPr>
           <w:p>
             <w:pPr>
@@ -572,7 +594,7 @@
             <w:tcW w:w="2127" w:type="dxa"/>
             <w:vAlign w:val="center"/>
             <w:shd w:val="none"/>
-            <w:tmTcPr id="1741966147" protected="0"/>
+            <w:tmTcPr id="1741988279" protected="0"/>
           </w:tcPr>
           <w:p>
             <w:pPr>
@@ -602,7 +624,7 @@
           <w:tcPr>
             <w:tcW w:w="3686" w:type="dxa"/>
             <w:shd w:val="none"/>
-            <w:tmTcPr id="1741966147" protected="0"/>
+            <w:tmTcPr id="1741988279" protected="0"/>
           </w:tcPr>
           <w:p>
             <w:pPr>
@@ -624,7 +646,7 @@
           <w:tcPr>
             <w:tcW w:w="4252" w:type="dxa"/>
             <w:shd w:val="none"/>
-            <w:tmTcPr id="1741966147" protected="0"/>
+            <w:tmTcPr id="1741988279" protected="0"/>
           </w:tcPr>
           <w:p>
             <w:pPr>
@@ -654,7 +676,7 @@
             <w:tcW w:w="2127" w:type="dxa"/>
             <w:vAlign w:val="center"/>
             <w:shd w:val="none"/>
-            <w:tmTcPr id="1741966147" protected="0"/>
+            <w:tmTcPr id="1741988279" protected="0"/>
           </w:tcPr>
           <w:p>
             <w:pPr>
@@ -684,7 +706,7 @@
           <w:tcPr>
             <w:tcW w:w="3686" w:type="dxa"/>
             <w:shd w:val="none"/>
-            <w:tmTcPr id="1741966147" protected="0"/>
+            <w:tmTcPr id="1741988279" protected="0"/>
           </w:tcPr>
           <w:p>
             <w:pPr>
@@ -720,7 +742,7 @@
           <w:tcPr>
             <w:tcW w:w="4252" w:type="dxa"/>
             <w:shd w:val="none"/>
-            <w:tmTcPr id="1741966147" protected="0"/>
+            <w:tmTcPr id="1741988279" protected="0"/>
           </w:tcPr>
           <w:p>
             <w:pPr>
@@ -750,7 +772,7 @@
             <w:tcW w:w="2127" w:type="dxa"/>
             <w:vAlign w:val="center"/>
             <w:shd w:val="none"/>
-            <w:tmTcPr id="1741966147" protected="0"/>
+            <w:tmTcPr id="1741988279" protected="0"/>
           </w:tcPr>
           <w:p>
             <w:pPr>
@@ -780,7 +802,7 @@
           <w:tcPr>
             <w:tcW w:w="3686" w:type="dxa"/>
             <w:shd w:val="none"/>
-            <w:tmTcPr id="1741966147" protected="0"/>
+            <w:tmTcPr id="1741988279" protected="0"/>
           </w:tcPr>
           <w:p>
             <w:pPr>
@@ -802,7 +824,7 @@
           <w:tcPr>
             <w:tcW w:w="4252" w:type="dxa"/>
             <w:shd w:val="none"/>
-            <w:tmTcPr id="1741966147" protected="0"/>
+            <w:tmTcPr id="1741988279" protected="0"/>
           </w:tcPr>
           <w:p>
             <w:pPr>
@@ -834,7 +856,7 @@
             <w:tcW w:w="2127" w:type="dxa"/>
             <w:vAlign w:val="center"/>
             <w:shd w:val="none"/>
-            <w:tmTcPr id="1741966147" protected="0"/>
+            <w:tmTcPr id="1741988279" protected="0"/>
           </w:tcPr>
           <w:p>
             <w:pPr>
@@ -864,7 +886,7 @@
           <w:tcPr>
             <w:tcW w:w="3686" w:type="dxa"/>
             <w:shd w:val="none"/>
-            <w:tmTcPr id="1741966147" protected="0"/>
+            <w:tmTcPr id="1741988279" protected="0"/>
           </w:tcPr>
           <w:p>
             <w:pPr>
@@ -886,7 +908,7 @@
           <w:tcPr>
             <w:tcW w:w="4252" w:type="dxa"/>
             <w:shd w:val="none"/>
-            <w:tmTcPr id="1741966147" protected="0"/>
+            <w:tmTcPr id="1741988279" protected="0"/>
           </w:tcPr>
           <w:p>
             <w:pPr>
@@ -916,7 +938,7 @@
             <w:tcW w:w="2127" w:type="dxa"/>
             <w:vAlign w:val="center"/>
             <w:shd w:val="none"/>
-            <w:tmTcPr id="1741966147" protected="0"/>
+            <w:tmTcPr id="1741988279" protected="0"/>
           </w:tcPr>
           <w:p>
             <w:pPr>
@@ -946,7 +968,7 @@
           <w:tcPr>
             <w:tcW w:w="3686" w:type="dxa"/>
             <w:shd w:val="none"/>
-            <w:tmTcPr id="1741966147" protected="0"/>
+            <w:tmTcPr id="1741988279" protected="0"/>
           </w:tcPr>
           <w:p>
             <w:pPr>
@@ -968,7 +990,7 @@
           <w:tcPr>
             <w:tcW w:w="4252" w:type="dxa"/>
             <w:shd w:val="none"/>
-            <w:tmTcPr id="1741966147" protected="0"/>
+            <w:tmTcPr id="1741988279" protected="0"/>
           </w:tcPr>
           <w:p>
             <w:pPr>
@@ -998,7 +1020,7 @@
             <w:tcW w:w="2127" w:type="dxa"/>
             <w:vAlign w:val="center"/>
             <w:shd w:val="none"/>
-            <w:tmTcPr id="1741966147" protected="0"/>
+            <w:tmTcPr id="1741988279" protected="0"/>
           </w:tcPr>
           <w:p>
             <w:pPr>
@@ -1028,7 +1050,7 @@
           <w:tcPr>
             <w:tcW w:w="3686" w:type="dxa"/>
             <w:shd w:val="none"/>
-            <w:tmTcPr id="1741966147" protected="0"/>
+            <w:tmTcPr id="1741988279" protected="0"/>
           </w:tcPr>
           <w:p>
             <w:pPr>
@@ -1050,7 +1072,7 @@
           <w:tcPr>
             <w:tcW w:w="4252" w:type="dxa"/>
             <w:shd w:val="none"/>
-            <w:tmTcPr id="1741966147" protected="0"/>
+            <w:tmTcPr id="1741988279" protected="0"/>
           </w:tcPr>
           <w:p>
             <w:pPr>
@@ -1080,7 +1102,7 @@
             <w:tcW w:w="2127" w:type="dxa"/>
             <w:vAlign w:val="center"/>
             <w:shd w:val="none"/>
-            <w:tmTcPr id="1741966147" protected="0"/>
+            <w:tmTcPr id="1741988279" protected="0"/>
           </w:tcPr>
           <w:p>
             <w:pPr>
@@ -1110,7 +1132,7 @@
           <w:tcPr>
             <w:tcW w:w="3686" w:type="dxa"/>
             <w:shd w:val="none"/>
-            <w:tmTcPr id="1741966147" protected="0"/>
+            <w:tmTcPr id="1741988279" protected="0"/>
           </w:tcPr>
           <w:p>
             <w:pPr>
@@ -1134,7 +1156,7 @@
           <w:tcPr>
             <w:tcW w:w="4252" w:type="dxa"/>
             <w:shd w:val="none"/>
-            <w:tmTcPr id="1741966147" protected="0"/>
+            <w:tmTcPr id="1741988279" protected="0"/>
           </w:tcPr>
           <w:p>
             <w:pPr>

--- a/template.docx
+++ b/template.docx
@@ -30,7 +30,7 @@
               <w:left w:val="nil" w:sz="0" w:space="0" w:color="000000" tmln="20, 20, 20, 0, 0"/>
               <w:bottom w:val="nil" w:sz="0" w:space="0" w:color="000000" tmln="20, 20, 20, 0, 0"/>
             </w:tcBorders>
-            <w:tmTcPr id="1741988279" protected="0"/>
+            <w:tmTcPr id="1742059709" protected="0"/>
           </w:tcPr>
           <w:p>
             <w:pPr>
@@ -58,7 +58,7 @@
                             <a:picLocks noChangeAspect="1"/>
                             <a:extLst>
                               <a:ext uri="sm">
-                                <sm:smNativeData xmlns:sm="sm" val="SMDATA_16_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"/>
+                                <sm:smNativeData xmlns:sm="sm" val="SMDATA_16_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"/>
                               </a:ext>
                             </a:extLst>
                           </pic:cNvPicPr>
@@ -178,7 +178,7 @@
               <w:bottom w:val="nil" w:sz="0" w:space="0" w:color="000000" tmln="20, 20, 20, 0, 0"/>
               <w:right w:val="nil" w:sz="0" w:space="0" w:color="000000" tmln="20, 20, 20, 0, 0"/>
             </w:tcBorders>
-            <w:tmTcPr id="1741988279" protected="0"/>
+            <w:tmTcPr id="1742059709" protected="0"/>
           </w:tcPr>
           <w:p>
             <w:pPr>
@@ -206,7 +206,7 @@
                             <a:picLocks noChangeAspect="1"/>
                             <a:extLst>
                               <a:ext uri="sm">
-                                <sm:smNativeData xmlns:sm="sm" val="SMDATA_16_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"/>
+                                <sm:smNativeData xmlns:sm="sm" val="SMDATA_16_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"/>
                               </a:ext>
                             </a:extLst>
                           </pic:cNvPicPr>
@@ -305,11 +305,6 @@
         </w:rPr>
         <w:t>.</w:t>
       </w:r>
-      <w:r>
-        <w:rPr>
-          <w:rFonts w:ascii="Aptos" w:hAnsi="Aptos" w:cs="Arial"/>
-        </w:rPr>
-      </w:r>
     </w:p>
     <w:p>
       <w:pPr>
@@ -358,11 +353,6 @@
         </w:rPr>
         <w:t>.</w:t>
       </w:r>
-      <w:r>
-        <w:rPr>
-          <w:rFonts w:ascii="Aptos" w:hAnsi="Aptos" w:cs="Arial"/>
-        </w:rPr>
-      </w:r>
     </w:p>
     <w:p>
       <w:pPr>
@@ -490,7 +480,7 @@
           <w:tcPr>
             <w:tcW w:w="2127" w:type="dxa"/>
             <w:shd w:val="none"/>
-            <w:tmTcPr id="1741988279" protected="0"/>
+            <w:tmTcPr id="1742059709" protected="0"/>
           </w:tcPr>
           <w:p>
             <w:pPr>
@@ -522,7 +512,7 @@
           <w:tcPr>
             <w:tcW w:w="3686" w:type="dxa"/>
             <w:shd w:val="none"/>
-            <w:tmTcPr id="1741988279" protected="0"/>
+            <w:tmTcPr id="1742059709" protected="0"/>
           </w:tcPr>
           <w:p>
             <w:pPr>
@@ -554,7 +544,7 @@
           <w:tcPr>
             <w:tcW w:w="4252" w:type="dxa"/>
             <w:shd w:val="none"/>
-            <w:tmTcPr id="1741988279" protected="0"/>
+            <w:tmTcPr id="1742059709" protected="0"/>
           </w:tcPr>
           <w:p>
             <w:pPr>
@@ -594,7 +584,7 @@
             <w:tcW w:w="2127" w:type="dxa"/>
             <w:vAlign w:val="center"/>
             <w:shd w:val="none"/>
-            <w:tmTcPr id="1741988279" protected="0"/>
+            <w:tmTcPr id="1742059709" protected="0"/>
           </w:tcPr>
           <w:p>
             <w:pPr>
@@ -624,7 +614,7 @@
           <w:tcPr>
             <w:tcW w:w="3686" w:type="dxa"/>
             <w:shd w:val="none"/>
-            <w:tmTcPr id="1741988279" protected="0"/>
+            <w:tmTcPr id="1742059709" protected="0"/>
           </w:tcPr>
           <w:p>
             <w:pPr>
@@ -646,7 +636,7 @@
           <w:tcPr>
             <w:tcW w:w="4252" w:type="dxa"/>
             <w:shd w:val="none"/>
-            <w:tmTcPr id="1741988279" protected="0"/>
+            <w:tmTcPr id="1742059709" protected="0"/>
           </w:tcPr>
           <w:p>
             <w:pPr>
@@ -676,7 +666,7 @@
             <w:tcW w:w="2127" w:type="dxa"/>
             <w:vAlign w:val="center"/>
             <w:shd w:val="none"/>
-            <w:tmTcPr id="1741988279" protected="0"/>
+            <w:tmTcPr id="1742059709" protected="0"/>
           </w:tcPr>
           <w:p>
             <w:pPr>
@@ -706,7 +696,7 @@
           <w:tcPr>
             <w:tcW w:w="3686" w:type="dxa"/>
             <w:shd w:val="none"/>
-            <w:tmTcPr id="1741988279" protected="0"/>
+            <w:tmTcPr id="1742059709" protected="0"/>
           </w:tcPr>
           <w:p>
             <w:pPr>
@@ -742,7 +732,7 @@
           <w:tcPr>
             <w:tcW w:w="4252" w:type="dxa"/>
             <w:shd w:val="none"/>
-            <w:tmTcPr id="1741988279" protected="0"/>
+            <w:tmTcPr id="1742059709" protected="0"/>
           </w:tcPr>
           <w:p>
             <w:pPr>
@@ -772,7 +762,7 @@
             <w:tcW w:w="2127" w:type="dxa"/>
             <w:vAlign w:val="center"/>
             <w:shd w:val="none"/>
-            <w:tmTcPr id="1741988279" protected="0"/>
+            <w:tmTcPr id="1742059709" protected="0"/>
           </w:tcPr>
           <w:p>
             <w:pPr>
@@ -802,7 +792,7 @@
           <w:tcPr>
             <w:tcW w:w="3686" w:type="dxa"/>
             <w:shd w:val="none"/>
-            <w:tmTcPr id="1741988279" protected="0"/>
+            <w:tmTcPr id="1742059709" protected="0"/>
           </w:tcPr>
           <w:p>
             <w:pPr>
@@ -824,7 +814,7 @@
           <w:tcPr>
             <w:tcW w:w="4252" w:type="dxa"/>
             <w:shd w:val="none"/>
-            <w:tmTcPr id="1741988279" protected="0"/>
+            <w:tmTcPr id="1742059709" protected="0"/>
           </w:tcPr>
           <w:p>
             <w:pPr>
@@ -856,7 +846,7 @@
             <w:tcW w:w="2127" w:type="dxa"/>
             <w:vAlign w:val="center"/>
             <w:shd w:val="none"/>
-            <w:tmTcPr id="1741988279" protected="0"/>
+            <w:tmTcPr id="1742059709" protected="0"/>
           </w:tcPr>
           <w:p>
             <w:pPr>
@@ -886,7 +876,7 @@
           <w:tcPr>
             <w:tcW w:w="3686" w:type="dxa"/>
             <w:shd w:val="none"/>
-            <w:tmTcPr id="1741988279" protected="0"/>
+            <w:tmTcPr id="1742059709" protected="0"/>
           </w:tcPr>
           <w:p>
             <w:pPr>
@@ -908,7 +898,7 @@
           <w:tcPr>
             <w:tcW w:w="4252" w:type="dxa"/>
             <w:shd w:val="none"/>
-            <w:tmTcPr id="1741988279" protected="0"/>
+            <w:tmTcPr id="1742059709" protected="0"/>
           </w:tcPr>
           <w:p>
             <w:pPr>
@@ -931,14 +921,14 @@
         <w:trPr>
           <w:tblHeader w:val="0"/>
           <w:cantSplit w:val="0"/>
-          <w:trHeight w:val="776" w:hRule="atLeast"/>
+          <w:trHeight w:val="753" w:hRule="atLeast"/>
         </w:trPr>
         <w:tc>
           <w:tcPr>
             <w:tcW w:w="2127" w:type="dxa"/>
             <w:vAlign w:val="center"/>
             <w:shd w:val="none"/>
-            <w:tmTcPr id="1741988279" protected="0"/>
+            <w:tmTcPr id="1742059709" protected="0"/>
           </w:tcPr>
           <w:p>
             <w:pPr>
@@ -968,7 +958,7 @@
           <w:tcPr>
             <w:tcW w:w="3686" w:type="dxa"/>
             <w:shd w:val="none"/>
-            <w:tmTcPr id="1741988279" protected="0"/>
+            <w:tmTcPr id="1742059709" protected="0"/>
           </w:tcPr>
           <w:p>
             <w:pPr>
@@ -990,7 +980,7 @@
           <w:tcPr>
             <w:tcW w:w="4252" w:type="dxa"/>
             <w:shd w:val="none"/>
-            <w:tmTcPr id="1741988279" protected="0"/>
+            <w:tmTcPr id="1742059709" protected="0"/>
           </w:tcPr>
           <w:p>
             <w:pPr>
@@ -1020,7 +1010,7 @@
             <w:tcW w:w="2127" w:type="dxa"/>
             <w:vAlign w:val="center"/>
             <w:shd w:val="none"/>
-            <w:tmTcPr id="1741988279" protected="0"/>
+            <w:tmTcPr id="1742059709" protected="0"/>
           </w:tcPr>
           <w:p>
             <w:pPr>
@@ -1050,7 +1040,7 @@
           <w:tcPr>
             <w:tcW w:w="3686" w:type="dxa"/>
             <w:shd w:val="none"/>
-            <w:tmTcPr id="1741988279" protected="0"/>
+            <w:tmTcPr id="1742059709" protected="0"/>
           </w:tcPr>
           <w:p>
             <w:pPr>
@@ -1064,7 +1054,7 @@
               <w:rPr>
                 <w:rFonts w:ascii="Aptos" w:hAnsi="Aptos" w:cs="Arial"/>
               </w:rPr>
-              <w:t>{ourDesc}</w:t>
+              <w:t>{ourServiceDetail}</w:t>
             </w:r>
           </w:p>
         </w:tc>
@@ -1072,7 +1062,7 @@
           <w:tcPr>
             <w:tcW w:w="4252" w:type="dxa"/>
             <w:shd w:val="none"/>
-            <w:tmTcPr id="1741988279" protected="0"/>
+            <w:tmTcPr id="1742059709" protected="0"/>
           </w:tcPr>
           <w:p>
             <w:pPr>
@@ -1086,7 +1076,7 @@
               <w:rPr>
                 <w:rFonts w:ascii="Aptos" w:hAnsi="Aptos" w:cs="Arial"/>
               </w:rPr>
-              <w:t>{journalDesc}</w:t>
+              <w:t>{journalServiceDetail}</w:t>
             </w:r>
           </w:p>
         </w:tc>
@@ -1102,7 +1092,7 @@
             <w:tcW w:w="2127" w:type="dxa"/>
             <w:vAlign w:val="center"/>
             <w:shd w:val="none"/>
-            <w:tmTcPr id="1741988279" protected="0"/>
+            <w:tmTcPr id="1742059709" protected="0"/>
           </w:tcPr>
           <w:p>
             <w:pPr>
@@ -1132,7 +1122,7 @@
           <w:tcPr>
             <w:tcW w:w="3686" w:type="dxa"/>
             <w:shd w:val="none"/>
-            <w:tmTcPr id="1741988279" protected="0"/>
+            <w:tmTcPr id="1742059709" protected="0"/>
           </w:tcPr>
           <w:p>
             <w:pPr>
@@ -1156,7 +1146,7 @@
           <w:tcPr>
             <w:tcW w:w="4252" w:type="dxa"/>
             <w:shd w:val="none"/>
-            <w:tmTcPr id="1741988279" protected="0"/>
+            <w:tmTcPr id="1742059709" protected="0"/>
           </w:tcPr>
           <w:p>
             <w:pPr>

--- a/template.docx
+++ b/template.docx
@@ -30,7 +30,7 @@
               <w:left w:val="nil" w:sz="0" w:space="0" w:color="000000" tmln="20, 20, 20, 0, 0"/>
               <w:bottom w:val="nil" w:sz="0" w:space="0" w:color="000000" tmln="20, 20, 20, 0, 0"/>
             </w:tcBorders>
-            <w:tmTcPr id="1742059709" protected="0"/>
+            <w:tmTcPr id="1742074770" protected="0"/>
           </w:tcPr>
           <w:p>
             <w:pPr>
@@ -58,7 +58,7 @@
                             <a:picLocks noChangeAspect="1"/>
                             <a:extLst>
                               <a:ext uri="sm">
-                                <sm:smNativeData xmlns:sm="sm" val="SMDATA_16_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"/>
+                                <sm:smNativeData xmlns:sm="sm" val="SMDATA_16_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"/>
                               </a:ext>
                             </a:extLst>
                           </pic:cNvPicPr>
@@ -178,7 +178,7 @@
               <w:bottom w:val="nil" w:sz="0" w:space="0" w:color="000000" tmln="20, 20, 20, 0, 0"/>
               <w:right w:val="nil" w:sz="0" w:space="0" w:color="000000" tmln="20, 20, 20, 0, 0"/>
             </w:tcBorders>
-            <w:tmTcPr id="1742059709" protected="0"/>
+            <w:tmTcPr id="1742074770" protected="0"/>
           </w:tcPr>
           <w:p>
             <w:pPr>
@@ -206,7 +206,7 @@
                             <a:picLocks noChangeAspect="1"/>
                             <a:extLst>
                               <a:ext uri="sm">
-                                <sm:smNativeData xmlns:sm="sm" val="SMDATA_16_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"/>
+                                <sm:smNativeData xmlns:sm="sm" val="SMDATA_16_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"/>
                               </a:ext>
                             </a:extLst>
                           </pic:cNvPicPr>
@@ -305,6 +305,11 @@
         </w:rPr>
         <w:t>.</w:t>
       </w:r>
+      <w:r>
+        <w:rPr>
+          <w:rFonts w:ascii="Aptos" w:hAnsi="Aptos" w:cs="Arial"/>
+        </w:rPr>
+      </w:r>
     </w:p>
     <w:p>
       <w:pPr>
@@ -353,6 +358,11 @@
         </w:rPr>
         <w:t>.</w:t>
       </w:r>
+      <w:r>
+        <w:rPr>
+          <w:rFonts w:ascii="Aptos" w:hAnsi="Aptos" w:cs="Arial"/>
+        </w:rPr>
+      </w:r>
     </w:p>
     <w:p>
       <w:pPr>
@@ -386,6 +396,11 @@
           <w:rFonts w:ascii="Aptos" w:hAnsi="Aptos" w:cs="Arial"/>
         </w:rPr>
         <w:t xml:space="preserve"> if not Opposed.</w:t>
+      </w:r>
+      <w:r>
+        <w:rPr>
+          <w:rFonts w:ascii="Aptos" w:hAnsi="Aptos" w:cs="Arial"/>
+        </w:rPr>
       </w:r>
     </w:p>
     <w:p>
@@ -480,7 +495,7 @@
           <w:tcPr>
             <w:tcW w:w="2127" w:type="dxa"/>
             <w:shd w:val="none"/>
-            <w:tmTcPr id="1742059709" protected="0"/>
+            <w:tmTcPr id="1742074770" protected="0"/>
           </w:tcPr>
           <w:p>
             <w:pPr>
@@ -512,7 +527,7 @@
           <w:tcPr>
             <w:tcW w:w="3686" w:type="dxa"/>
             <w:shd w:val="none"/>
-            <w:tmTcPr id="1742059709" protected="0"/>
+            <w:tmTcPr id="1742074770" protected="0"/>
           </w:tcPr>
           <w:p>
             <w:pPr>
@@ -544,7 +559,7 @@
           <w:tcPr>
             <w:tcW w:w="4252" w:type="dxa"/>
             <w:shd w:val="none"/>
-            <w:tmTcPr id="1742059709" protected="0"/>
+            <w:tmTcPr id="1742074770" protected="0"/>
           </w:tcPr>
           <w:p>
             <w:pPr>
@@ -584,7 +599,7 @@
             <w:tcW w:w="2127" w:type="dxa"/>
             <w:vAlign w:val="center"/>
             <w:shd w:val="none"/>
-            <w:tmTcPr id="1742059709" protected="0"/>
+            <w:tmTcPr id="1742074770" protected="0"/>
           </w:tcPr>
           <w:p>
             <w:pPr>
@@ -614,7 +629,7 @@
           <w:tcPr>
             <w:tcW w:w="3686" w:type="dxa"/>
             <w:shd w:val="none"/>
-            <w:tmTcPr id="1742059709" protected="0"/>
+            <w:tmTcPr id="1742074770" protected="0"/>
           </w:tcPr>
           <w:p>
             <w:pPr>
@@ -636,7 +651,7 @@
           <w:tcPr>
             <w:tcW w:w="4252" w:type="dxa"/>
             <w:shd w:val="none"/>
-            <w:tmTcPr id="1742059709" protected="0"/>
+            <w:tmTcPr id="1742074770" protected="0"/>
           </w:tcPr>
           <w:p>
             <w:pPr>
@@ -666,7 +681,7 @@
             <w:tcW w:w="2127" w:type="dxa"/>
             <w:vAlign w:val="center"/>
             <w:shd w:val="none"/>
-            <w:tmTcPr id="1742059709" protected="0"/>
+            <w:tmTcPr id="1742074770" protected="0"/>
           </w:tcPr>
           <w:p>
             <w:pPr>
@@ -696,7 +711,7 @@
           <w:tcPr>
             <w:tcW w:w="3686" w:type="dxa"/>
             <w:shd w:val="none"/>
-            <w:tmTcPr id="1742059709" protected="0"/>
+            <w:tmTcPr id="1742074770" protected="0"/>
           </w:tcPr>
           <w:p>
             <w:pPr>
@@ -732,7 +747,7 @@
           <w:tcPr>
             <w:tcW w:w="4252" w:type="dxa"/>
             <w:shd w:val="none"/>
-            <w:tmTcPr id="1742059709" protected="0"/>
+            <w:tmTcPr id="1742074770" protected="0"/>
           </w:tcPr>
           <w:p>
             <w:pPr>
@@ -762,7 +777,7 @@
             <w:tcW w:w="2127" w:type="dxa"/>
             <w:vAlign w:val="center"/>
             <w:shd w:val="none"/>
-            <w:tmTcPr id="1742059709" protected="0"/>
+            <w:tmTcPr id="1742074770" protected="0"/>
           </w:tcPr>
           <w:p>
             <w:pPr>
@@ -792,7 +807,7 @@
           <w:tcPr>
             <w:tcW w:w="3686" w:type="dxa"/>
             <w:shd w:val="none"/>
-            <w:tmTcPr id="1742059709" protected="0"/>
+            <w:tmTcPr id="1742074770" protected="0"/>
           </w:tcPr>
           <w:p>
             <w:pPr>
@@ -814,7 +829,7 @@
           <w:tcPr>
             <w:tcW w:w="4252" w:type="dxa"/>
             <w:shd w:val="none"/>
-            <w:tmTcPr id="1742059709" protected="0"/>
+            <w:tmTcPr id="1742074770" protected="0"/>
           </w:tcPr>
           <w:p>
             <w:pPr>
@@ -846,7 +861,7 @@
             <w:tcW w:w="2127" w:type="dxa"/>
             <w:vAlign w:val="center"/>
             <w:shd w:val="none"/>
-            <w:tmTcPr id="1742059709" protected="0"/>
+            <w:tmTcPr id="1742074770" protected="0"/>
           </w:tcPr>
           <w:p>
             <w:pPr>
@@ -876,7 +891,7 @@
           <w:tcPr>
             <w:tcW w:w="3686" w:type="dxa"/>
             <w:shd w:val="none"/>
-            <w:tmTcPr id="1742059709" protected="0"/>
+            <w:tmTcPr id="1742074770" protected="0"/>
           </w:tcPr>
           <w:p>
             <w:pPr>
@@ -898,7 +913,7 @@
           <w:tcPr>
             <w:tcW w:w="4252" w:type="dxa"/>
             <w:shd w:val="none"/>
-            <w:tmTcPr id="1742059709" protected="0"/>
+            <w:tmTcPr id="1742074770" protected="0"/>
           </w:tcPr>
           <w:p>
             <w:pPr>
@@ -928,7 +943,7 @@
             <w:tcW w:w="2127" w:type="dxa"/>
             <w:vAlign w:val="center"/>
             <w:shd w:val="none"/>
-            <w:tmTcPr id="1742059709" protected="0"/>
+            <w:tmTcPr id="1742074770" protected="0"/>
           </w:tcPr>
           <w:p>
             <w:pPr>
@@ -958,7 +973,7 @@
           <w:tcPr>
             <w:tcW w:w="3686" w:type="dxa"/>
             <w:shd w:val="none"/>
-            <w:tmTcPr id="1742059709" protected="0"/>
+            <w:tmTcPr id="1742074770" protected="0"/>
           </w:tcPr>
           <w:p>
             <w:pPr>
@@ -980,7 +995,7 @@
           <w:tcPr>
             <w:tcW w:w="4252" w:type="dxa"/>
             <w:shd w:val="none"/>
-            <w:tmTcPr id="1742059709" protected="0"/>
+            <w:tmTcPr id="1742074770" protected="0"/>
           </w:tcPr>
           <w:p>
             <w:pPr>
@@ -1010,7 +1025,7 @@
             <w:tcW w:w="2127" w:type="dxa"/>
             <w:vAlign w:val="center"/>
             <w:shd w:val="none"/>
-            <w:tmTcPr id="1742059709" protected="0"/>
+            <w:tmTcPr id="1742074770" protected="0"/>
           </w:tcPr>
           <w:p>
             <w:pPr>
@@ -1040,12 +1055,12 @@
           <w:tcPr>
             <w:tcW w:w="3686" w:type="dxa"/>
             <w:shd w:val="none"/>
-            <w:tmTcPr id="1742059709" protected="0"/>
+            <w:tmTcPr id="1742074770" protected="0"/>
           </w:tcPr>
           <w:p>
             <w:pPr>
               <w:spacing/>
-              <w:jc w:val="center"/>
+              <w:jc w:val="left"/>
               <w:rPr>
                 <w:rFonts w:ascii="Aptos" w:hAnsi="Aptos" w:cs="Arial"/>
               </w:rPr>
@@ -1062,12 +1077,12 @@
           <w:tcPr>
             <w:tcW w:w="4252" w:type="dxa"/>
             <w:shd w:val="none"/>
-            <w:tmTcPr id="1742059709" protected="0"/>
+            <w:tmTcPr id="1742074770" protected="0"/>
           </w:tcPr>
           <w:p>
             <w:pPr>
               <w:spacing/>
-              <w:jc w:val="center"/>
+              <w:jc w:val="left"/>
               <w:rPr>
                 <w:rFonts w:ascii="Aptos" w:hAnsi="Aptos" w:cs="Arial"/>
               </w:rPr>
@@ -1092,7 +1107,7 @@
             <w:tcW w:w="2127" w:type="dxa"/>
             <w:vAlign w:val="center"/>
             <w:shd w:val="none"/>
-            <w:tmTcPr id="1742059709" protected="0"/>
+            <w:tmTcPr id="1742074770" protected="0"/>
           </w:tcPr>
           <w:p>
             <w:pPr>
@@ -1122,7 +1137,7 @@
           <w:tcPr>
             <w:tcW w:w="3686" w:type="dxa"/>
             <w:shd w:val="none"/>
-            <w:tmTcPr id="1742059709" protected="0"/>
+            <w:tmTcPr id="1742074770" protected="0"/>
           </w:tcPr>
           <w:p>
             <w:pPr>
@@ -1146,7 +1161,7 @@
           <w:tcPr>
             <w:tcW w:w="4252" w:type="dxa"/>
             <w:shd w:val="none"/>
-            <w:tmTcPr id="1742059709" protected="0"/>
+            <w:tmTcPr id="1742074770" protected="0"/>
           </w:tcPr>
           <w:p>
             <w:pPr>
